--- a/Help_to_run.docx
+++ b/Help_to_run.docx
@@ -53,19 +53,7 @@
         </w:numPr>
       </w:pPr>
       <w:r>
-        <w:t xml:space="preserve">If you are using Davis or KIBA datasets use read_dataset.py and set the dataset path and dataset name properly and then run the code. The output of the code is three matrix include XD, XT and y. XD is a N*100 matrix where N is the number protein-ligand pairs and 100 is the maximum length of the ligand SMILES sequence. XT is a N*100 matrix </w:t>
-      </w:r>
-      <w:r>
-        <w:t>where N is the number protein-ligand pairs and 100</w:t>
-      </w:r>
-      <w:r>
-        <w:t>0</w:t>
-      </w:r>
-      <w:r>
-        <w:t xml:space="preserve"> is the maximum length of the</w:t>
-      </w:r>
-      <w:r>
-        <w:t xml:space="preserve"> protein sequence. Also, y is a N*1 vector which shows the corresponding affinity value for each protein-ligand pair. </w:t>
+        <w:t xml:space="preserve">If you are using Davis or KIBA datasets use read_dataset.py and set the dataset path and dataset name properly and then run the code. The output of the code is three matrix include XD, XT and y. XD is a N*100 matrix where N is the number protein-ligand pairs and 100 is the maximum length of the ligand SMILES sequence. XT is a N*100 matrix where N is the number protein-ligand pairs and 1000 is the maximum length of the protein sequence. Also, y is a N*1 vector which shows the corresponding affinity value for each protein-ligand pair. </w:t>
       </w:r>
     </w:p>
     <w:p>
@@ -85,19 +73,7 @@
       </w:r>
       <w:proofErr w:type="spellEnd"/>
       <w:r>
-        <w:t xml:space="preserve"> dataset</w:t>
-      </w:r>
-      <w:r>
-        <w:t xml:space="preserve"> use read_</w:t>
-      </w:r>
-      <w:r>
-        <w:t>pdb_</w:t>
-      </w:r>
-      <w:r>
-        <w:t xml:space="preserve">dataset.py and set the dataset path </w:t>
-      </w:r>
-      <w:r>
-        <w:t>(</w:t>
+        <w:t xml:space="preserve"> dataset use read_pdb_dataset.py and set the dataset path (</w:t>
       </w:r>
       <w:proofErr w:type="spellStart"/>
       <w:r>
@@ -105,16 +81,49 @@
       </w:r>
       <w:proofErr w:type="spellEnd"/>
       <w:r>
-        <w:t xml:space="preserve">) </w:t>
-      </w:r>
-      <w:r>
-        <w:t>properly and then run the code.</w:t>
-      </w:r>
-      <w:r>
-        <w:t xml:space="preserve"> It should be noted that </w:t>
+        <w:t xml:space="preserve">) properly and then run the code. It should be noted that </w:t>
       </w:r>
       <w:r>
         <w:t xml:space="preserve">Y_PDB.txt and name_PDB.txt should be placed in the current directory. </w:t>
+      </w:r>
+      <w:proofErr w:type="spellStart"/>
+      <w:r>
+        <w:t>PDBbind</w:t>
+      </w:r>
+      <w:proofErr w:type="spellEnd"/>
+      <w:r>
+        <w:t xml:space="preserve"> dataset contain three sets of pairs</w:t>
+      </w:r>
+      <w:bookmarkStart w:id="0" w:name="_GoBack"/>
+      <w:bookmarkEnd w:id="0"/>
+      <w:r>
+        <w:t xml:space="preserve">: 1) general set except refinement set, 2) refinement set and 3) core set. For each set, we put the corresponding files of </w:t>
+      </w:r>
+      <w:r>
+        <w:t>Y_PDB.txt and name_PDB.txt i</w:t>
+      </w:r>
+      <w:r>
+        <w:t xml:space="preserve">n the </w:t>
+      </w:r>
+      <w:proofErr w:type="spellStart"/>
+      <w:r>
+        <w:t>PDBbind</w:t>
+      </w:r>
+      <w:proofErr w:type="spellEnd"/>
+      <w:r>
+        <w:t xml:space="preserve"> folder. Based on the task and </w:t>
+      </w:r>
+      <w:r>
+        <w:t>which set is used to train the model or test it</w:t>
+      </w:r>
+      <w:r>
+        <w:t>, please use the desired f</w:t>
+      </w:r>
+      <w:r>
+        <w:t>i</w:t>
+      </w:r>
+      <w:r>
+        <w:t xml:space="preserve">les. </w:t>
       </w:r>
       <w:r>
         <w:t>The output of the code is three matrix include XD, XT and y. XD is a N*100 matrix where N is the number protein-ligand pairs and 100 is the maximum length of the ligand SMILES sequence. XT is a N*100 matrix where N is the number protein-ligand pairs and 1000 is the maximum length of the protein sequence. Also, y is a N*1 vector which shows the corresponding affinity value for each protein-ligand pair.</w:t>
@@ -145,17 +154,11 @@
       </w:r>
       <w:proofErr w:type="spellEnd"/>
       <w:r>
-        <w:t>,</w:t>
-      </w:r>
-      <w:r>
-        <w:t xml:space="preserve"> </w:t>
-      </w:r>
-      <w:proofErr w:type="spellStart"/>
-      <w:r>
-        <w:t>train_p</w:t>
-      </w:r>
-      <w:r>
-        <w:t>rots</w:t>
+        <w:t xml:space="preserve">, </w:t>
+      </w:r>
+      <w:proofErr w:type="spellStart"/>
+      <w:r>
+        <w:t>train_prots</w:t>
       </w:r>
       <w:proofErr w:type="spellEnd"/>
       <w:r>
@@ -696,8 +699,6 @@
         </w:rPr>
         <w:t xml:space="preserve"> values have set in config.py</w:t>
       </w:r>
-      <w:bookmarkStart w:id="0" w:name="_GoBack"/>
-      <w:bookmarkEnd w:id="0"/>
     </w:p>
     <w:sectPr>
       <w:pgSz w:w="12240" w:h="15840"/>
